--- a/03/03_anal.docx
+++ b/03/03_anal.docx
@@ -5,49 +5,57 @@
     <w:p>
       <w:pPr>
         <w:rPr>
-          <w:rFonts w:ascii="Calibri" w:hAnsi="Calibri"/>
+          <w:rFonts w:ascii="Consolas" w:hAnsi="Consolas"/>
           <w:b/>
-        </w:rPr>
-      </w:pPr>
-      <w:r>
-        <w:rPr>
-          <w:rFonts w:ascii="Calibri" w:hAnsi="Calibri"/>
+          <w:sz w:val="32"/>
+          <w:szCs w:val="32"/>
+        </w:rPr>
+      </w:pPr>
+      <w:r>
+        <w:rPr>
+          <w:rFonts w:ascii="Consolas" w:hAnsi="Consolas"/>
           <w:b/>
+          <w:sz w:val="32"/>
+          <w:szCs w:val="32"/>
         </w:rPr>
         <w:t>Purpose</w:t>
       </w:r>
     </w:p>
     <w:p>
       <w:pPr>
-        <w:rPr>
-          <w:rFonts w:ascii="Calibri" w:hAnsi="Calibri"/>
-        </w:rPr>
-      </w:pPr>
-      <w:r>
-        <w:rPr>
-          <w:rFonts w:ascii="Calibri" w:hAnsi="Calibri"/>
-        </w:rPr>
-        <w:t xml:space="preserve">The purpose of Unit 01 was to learn the fundamental steps in programming and practice using the steps with basic code on a system platform. </w:t>
-      </w:r>
-    </w:p>
-    <w:p>
-      <w:pPr>
-        <w:rPr>
-          <w:rFonts w:ascii="Calibri" w:hAnsi="Calibri"/>
-        </w:rPr>
-      </w:pPr>
-    </w:p>
-    <w:p>
-      <w:pPr>
-        <w:rPr>
-          <w:rFonts w:ascii="Calibri" w:hAnsi="Calibri"/>
+        <w:ind w:left="720"/>
+      </w:pPr>
+      <w:r>
+        <w:t>The purpose of this unit was to introduce us to if statements</w:t>
+      </w:r>
+      <w:r>
+        <w:t>, but more importantly to teach us how we can write our programs to make more complicated decisions based on input and changing states.</w:t>
+      </w:r>
+    </w:p>
+    <w:p>
+      <w:pPr>
+        <w:rPr>
+          <w:rFonts w:ascii="Consolas" w:hAnsi="Consolas"/>
+          <w:sz w:val="32"/>
+          <w:szCs w:val="32"/>
+        </w:rPr>
+      </w:pPr>
+    </w:p>
+    <w:p>
+      <w:pPr>
+        <w:rPr>
+          <w:rFonts w:ascii="Consolas" w:hAnsi="Consolas"/>
           <w:b/>
-        </w:rPr>
-      </w:pPr>
-      <w:r>
-        <w:rPr>
-          <w:rFonts w:ascii="Calibri" w:hAnsi="Calibri"/>
+          <w:sz w:val="32"/>
+          <w:szCs w:val="32"/>
+        </w:rPr>
+      </w:pPr>
+      <w:r>
+        <w:rPr>
+          <w:rFonts w:ascii="Consolas" w:hAnsi="Consolas"/>
           <w:b/>
+          <w:sz w:val="32"/>
+          <w:szCs w:val="32"/>
         </w:rPr>
         <w:t>Concepts</w:t>
       </w:r>
@@ -55,200 +63,548 @@
     <w:p>
       <w:pPr>
         <w:rPr>
-          <w:rFonts w:ascii="Calibri" w:hAnsi="Calibri"/>
-        </w:rPr>
-      </w:pPr>
-      <w:r>
-        <w:rPr>
-          <w:rFonts w:ascii="Calibri" w:hAnsi="Calibri"/>
-        </w:rPr>
-        <w:t>PROBLEM: A programming question that requires a solution that will be carried out through computer hardware</w:t>
-      </w:r>
-    </w:p>
-    <w:p>
-      <w:pPr>
-        <w:rPr>
-          <w:rFonts w:ascii="Calibri" w:hAnsi="Calibri"/>
-        </w:rPr>
-      </w:pPr>
-    </w:p>
-    <w:p>
-      <w:pPr>
-        <w:rPr>
-          <w:rFonts w:ascii="Calibri" w:hAnsi="Calibri"/>
-        </w:rPr>
-      </w:pPr>
-      <w:r>
-        <w:rPr>
-          <w:rFonts w:ascii="Calibri" w:hAnsi="Calibri"/>
-        </w:rPr>
-        <w:t>INPUT: The information a program uses in its process to reach an output</w:t>
-      </w:r>
-    </w:p>
-    <w:p>
-      <w:pPr>
-        <w:rPr>
-          <w:rFonts w:ascii="Calibri" w:hAnsi="Calibri"/>
-        </w:rPr>
-      </w:pPr>
-    </w:p>
-    <w:p>
-      <w:pPr>
-        <w:rPr>
-          <w:rFonts w:ascii="Calibri" w:hAnsi="Calibri"/>
-        </w:rPr>
-      </w:pPr>
-      <w:r>
-        <w:rPr>
-          <w:rFonts w:ascii="Calibri" w:hAnsi="Calibri"/>
-        </w:rPr>
-        <w:t xml:space="preserve">OUTPUT: The information </w:t>
+          <w:rFonts w:ascii="Consolas" w:hAnsi="Consolas"/>
+          <w:b/>
+        </w:rPr>
+      </w:pPr>
+    </w:p>
+    <w:p>
+      <w:pPr>
+        <w:ind w:left="720"/>
+        <w:rPr>
+          <w:rFonts w:ascii="Consolas" w:hAnsi="Consolas"/>
+          <w:bCs/>
+        </w:rPr>
+      </w:pPr>
+      <w:r>
+        <w:rPr>
+          <w:rFonts w:ascii="Consolas" w:hAnsi="Consolas"/>
+          <w:b/>
+        </w:rPr>
+        <w:t>Selection</w:t>
+      </w:r>
+      <w:r>
+        <w:rPr>
+          <w:rFonts w:ascii="Consolas" w:hAnsi="Consolas"/>
+          <w:bCs/>
+        </w:rPr>
+        <w:t xml:space="preserve"> – A basic concept in computer programming that allows decisions to be made in the execution order. It is common to use if else statement to act on the result of a question being asked. For example, two numbers being compared to see which is larger.</w:t>
+      </w:r>
+    </w:p>
+    <w:p>
+      <w:pPr>
+        <w:ind w:left="720"/>
+        <w:rPr>
+          <w:rFonts w:ascii="Consolas" w:hAnsi="Consolas"/>
+          <w:bCs/>
+        </w:rPr>
+      </w:pPr>
+    </w:p>
+    <w:p>
+      <w:pPr>
+        <w:ind w:left="720"/>
+        <w:rPr>
+          <w:rFonts w:ascii="Consolas" w:hAnsi="Consolas"/>
+          <w:bCs/>
+        </w:rPr>
+      </w:pPr>
+      <w:r>
+        <w:rPr>
+          <w:rFonts w:ascii="Consolas" w:hAnsi="Consolas"/>
+          <w:b/>
+        </w:rPr>
+        <w:t>Simple Selection</w:t>
+      </w:r>
+      <w:r>
+        <w:rPr>
+          <w:rFonts w:ascii="Consolas" w:hAnsi="Consolas"/>
+          <w:b/>
+        </w:rPr>
+        <w:t xml:space="preserve"> – </w:t>
+      </w:r>
+      <w:r>
+        <w:rPr>
+          <w:rFonts w:ascii="Consolas" w:hAnsi="Consolas"/>
+          <w:bCs/>
+        </w:rPr>
+        <w:t>Simple selection involves a comparison between two variables or states without extra operations or other comparisons being made.</w:t>
+      </w:r>
+    </w:p>
+    <w:p>
+      <w:pPr>
+        <w:ind w:left="720"/>
+        <w:rPr>
+          <w:rFonts w:ascii="Consolas" w:hAnsi="Consolas"/>
+          <w:b/>
+        </w:rPr>
+      </w:pPr>
+    </w:p>
+    <w:p>
+      <w:pPr>
+        <w:ind w:left="720"/>
+        <w:rPr>
+          <w:rFonts w:ascii="Consolas" w:hAnsi="Consolas"/>
+          <w:bCs/>
+        </w:rPr>
+      </w:pPr>
+      <w:r>
+        <w:rPr>
+          <w:rFonts w:ascii="Consolas" w:hAnsi="Consolas"/>
+          <w:b/>
+        </w:rPr>
+        <w:t>Combined Selection</w:t>
+      </w:r>
+      <w:r>
+        <w:rPr>
+          <w:rFonts w:ascii="Consolas" w:hAnsi="Consolas"/>
+          <w:bCs/>
+        </w:rPr>
+        <w:t xml:space="preserve"> – By combining comparisons of a single number, for example:</w:t>
+      </w:r>
+    </w:p>
+    <w:p>
+      <w:pPr>
+        <w:ind w:left="720"/>
+        <w:rPr>
+          <w:rFonts w:ascii="Consolas" w:hAnsi="Consolas"/>
+          <w:bCs/>
+          <w:i/>
+          <w:iCs/>
+        </w:rPr>
+      </w:pPr>
+      <w:r>
+        <w:rPr>
+          <w:rFonts w:ascii="Consolas" w:hAnsi="Consolas"/>
+          <w:bCs/>
+        </w:rPr>
+        <w:tab/>
+      </w:r>
+      <w:r>
+        <w:rPr>
+          <w:rFonts w:ascii="Consolas" w:hAnsi="Consolas"/>
+          <w:bCs/>
+          <w:i/>
+          <w:iCs/>
+        </w:rPr>
+        <w:t xml:space="preserve">If ( -10 &gt; x &lt; </w:t>
+      </w:r>
+      <w:proofErr w:type="gramStart"/>
+      <w:r>
+        <w:rPr>
+          <w:rFonts w:ascii="Consolas" w:hAnsi="Consolas"/>
+          <w:bCs/>
+          <w:i/>
+          <w:iCs/>
+        </w:rPr>
+        <w:t>10 )</w:t>
+      </w:r>
+      <w:proofErr w:type="gramEnd"/>
+      <w:r>
+        <w:rPr>
+          <w:rFonts w:ascii="Consolas" w:hAnsi="Consolas"/>
+          <w:bCs/>
+          <w:i/>
+          <w:iCs/>
+        </w:rPr>
+        <w:t xml:space="preserve"> </w:t>
+      </w:r>
+    </w:p>
+    <w:p>
+      <w:pPr>
+        <w:ind w:left="720"/>
+        <w:rPr>
+          <w:rFonts w:ascii="Consolas" w:hAnsi="Consolas"/>
+          <w:bCs/>
+        </w:rPr>
+      </w:pPr>
+      <w:r>
+        <w:rPr>
+          <w:rFonts w:ascii="Consolas" w:hAnsi="Consolas"/>
+          <w:bCs/>
+        </w:rPr>
+        <w:t>One can determine much faster the results that they desire. In the case above we can make sure that x is in the range of -10 to 10 in a single line. We can also combine our selectors together to allow for more complex decisions to be made, like only allowing the above statement to be true if some external condition is also met</w:t>
+      </w:r>
+    </w:p>
+    <w:p>
+      <w:pPr>
+        <w:ind w:left="720"/>
+        <w:rPr>
+          <w:rFonts w:ascii="Consolas" w:hAnsi="Consolas"/>
+          <w:bCs/>
+        </w:rPr>
+      </w:pPr>
+      <w:r>
+        <w:rPr>
+          <w:rFonts w:ascii="Consolas" w:hAnsi="Consolas"/>
+          <w:bCs/>
+        </w:rPr>
+        <w:tab/>
+      </w:r>
+      <w:proofErr w:type="gramStart"/>
+      <w:r>
+        <w:rPr>
+          <w:rFonts w:ascii="Consolas" w:hAnsi="Consolas"/>
+          <w:bCs/>
+        </w:rPr>
+        <w:t>If(</w:t>
+      </w:r>
+      <w:proofErr w:type="gramEnd"/>
+      <w:r>
+        <w:rPr>
+          <w:rFonts w:ascii="Consolas" w:hAnsi="Consolas"/>
+          <w:bCs/>
+        </w:rPr>
+        <w:t xml:space="preserve"> -10 &lt; x &lt; 10 &amp;&amp; </w:t>
+      </w:r>
+      <w:proofErr w:type="spellStart"/>
+      <w:r>
+        <w:rPr>
+          <w:rFonts w:ascii="Consolas" w:hAnsi="Consolas"/>
+          <w:bCs/>
+        </w:rPr>
+        <w:t>some_bool_is_true</w:t>
+      </w:r>
+      <w:proofErr w:type="spellEnd"/>
+      <w:r>
+        <w:rPr>
+          <w:rFonts w:ascii="Consolas" w:hAnsi="Consolas"/>
+          <w:bCs/>
+        </w:rPr>
+        <w:t>) {</w:t>
+      </w:r>
+    </w:p>
+    <w:p>
+      <w:pPr>
+        <w:ind w:left="720"/>
+        <w:rPr>
+          <w:rFonts w:ascii="Consolas" w:hAnsi="Consolas"/>
+          <w:bCs/>
+        </w:rPr>
+      </w:pPr>
+    </w:p>
+    <w:p>
+      <w:pPr>
+        <w:ind w:left="720"/>
+        <w:rPr>
+          <w:rFonts w:ascii="Consolas" w:hAnsi="Consolas"/>
+          <w:bCs/>
+        </w:rPr>
+      </w:pPr>
+    </w:p>
+    <w:p>
+      <w:pPr>
+        <w:ind w:left="720"/>
+        <w:rPr>
+          <w:rFonts w:ascii="Consolas" w:hAnsi="Consolas"/>
+          <w:bCs/>
+        </w:rPr>
+      </w:pPr>
+      <w:r>
+        <w:rPr>
+          <w:rFonts w:ascii="Consolas" w:hAnsi="Consolas"/>
+          <w:b/>
+        </w:rPr>
+        <w:t>Nested Selection</w:t>
+      </w:r>
+      <w:r>
+        <w:rPr>
+          <w:rFonts w:ascii="Consolas" w:hAnsi="Consolas"/>
+          <w:bCs/>
+        </w:rPr>
+        <w:t xml:space="preserve"> – Oftentimes it becomes necessary to not only decide, but make more decisions based on the outcome of the previous decision. Therefore, nested selections are useful in programming. It becomes possible to say determine if x is in the range of -10 to 10 and then check to make sure x is an even number.</w:t>
+      </w:r>
+    </w:p>
+    <w:p>
+      <w:pPr>
+        <w:ind w:left="720"/>
+        <w:rPr>
+          <w:rFonts w:ascii="Consolas" w:hAnsi="Consolas"/>
+          <w:bCs/>
+        </w:rPr>
+      </w:pPr>
+    </w:p>
+    <w:p>
+      <w:pPr>
+        <w:ind w:left="720"/>
+        <w:rPr>
+          <w:rFonts w:ascii="Consolas" w:hAnsi="Consolas"/>
+          <w:bCs/>
+        </w:rPr>
+      </w:pPr>
+      <w:r>
+        <w:rPr>
+          <w:rFonts w:ascii="Consolas" w:hAnsi="Consolas"/>
+          <w:bCs/>
+        </w:rPr>
+        <w:tab/>
+      </w:r>
+      <w:proofErr w:type="gramStart"/>
+      <w:r>
+        <w:rPr>
+          <w:rFonts w:ascii="Consolas" w:hAnsi="Consolas"/>
+          <w:bCs/>
+        </w:rPr>
+        <w:t>If(</w:t>
+      </w:r>
+      <w:proofErr w:type="gramEnd"/>
+      <w:r>
+        <w:rPr>
+          <w:rFonts w:ascii="Consolas" w:hAnsi="Consolas"/>
+          <w:bCs/>
+        </w:rPr>
+        <w:t xml:space="preserve"> -10 &lt; x &lt; 10 &amp;&amp; </w:t>
+      </w:r>
+      <w:proofErr w:type="spellStart"/>
+      <w:r>
+        <w:rPr>
+          <w:rFonts w:ascii="Consolas" w:hAnsi="Consolas"/>
+          <w:bCs/>
+        </w:rPr>
+        <w:t>some_bool_is_true</w:t>
+      </w:r>
+      <w:proofErr w:type="spellEnd"/>
+      <w:r>
+        <w:rPr>
+          <w:rFonts w:ascii="Consolas" w:hAnsi="Consolas"/>
+          <w:bCs/>
+        </w:rPr>
+        <w:t>) {</w:t>
+      </w:r>
+    </w:p>
+    <w:p>
+      <w:pPr>
+        <w:ind w:left="720"/>
+        <w:rPr>
+          <w:rFonts w:ascii="Consolas" w:hAnsi="Consolas"/>
+          <w:bCs/>
+        </w:rPr>
+      </w:pPr>
+      <w:r>
+        <w:rPr>
+          <w:rFonts w:ascii="Consolas" w:hAnsi="Consolas"/>
+          <w:bCs/>
+        </w:rPr>
+        <w:tab/>
+      </w:r>
+      <w:r>
+        <w:rPr>
+          <w:rFonts w:ascii="Consolas" w:hAnsi="Consolas"/>
+          <w:bCs/>
+        </w:rPr>
+        <w:tab/>
+        <w:t xml:space="preserve">If </w:t>
+      </w:r>
+      <w:proofErr w:type="gramStart"/>
+      <w:r>
+        <w:rPr>
+          <w:rFonts w:ascii="Consolas" w:hAnsi="Consolas"/>
+          <w:bCs/>
+        </w:rPr>
+        <w:t>( x</w:t>
+      </w:r>
+      <w:proofErr w:type="gramEnd"/>
+      <w:r>
+        <w:rPr>
+          <w:rFonts w:ascii="Consolas" w:hAnsi="Consolas"/>
+          <w:bCs/>
+        </w:rPr>
+        <w:t xml:space="preserve"> % 2 == 0) {</w:t>
+      </w:r>
+    </w:p>
+    <w:p>
+      <w:pPr>
+        <w:ind w:left="720"/>
+        <w:rPr>
+          <w:rFonts w:ascii="Consolas" w:hAnsi="Consolas"/>
+          <w:bCs/>
+        </w:rPr>
+      </w:pPr>
+      <w:r>
+        <w:rPr>
+          <w:rFonts w:ascii="Consolas" w:hAnsi="Consolas"/>
+          <w:bCs/>
+        </w:rPr>
+        <w:tab/>
+      </w:r>
+      <w:r>
+        <w:rPr>
+          <w:rFonts w:ascii="Consolas" w:hAnsi="Consolas"/>
+          <w:bCs/>
+        </w:rPr>
+        <w:tab/>
+      </w:r>
+      <w:r>
+        <w:rPr>
+          <w:rFonts w:ascii="Consolas" w:hAnsi="Consolas"/>
+          <w:bCs/>
+        </w:rPr>
+        <w:tab/>
+        <w:t>// do something</w:t>
+      </w:r>
+    </w:p>
+    <w:p>
+      <w:pPr>
+        <w:ind w:left="720"/>
+        <w:rPr>
+          <w:rFonts w:ascii="Consolas" w:hAnsi="Consolas"/>
+          <w:bCs/>
+        </w:rPr>
+      </w:pPr>
+      <w:r>
+        <w:rPr>
+          <w:rFonts w:ascii="Consolas" w:hAnsi="Consolas"/>
+          <w:bCs/>
+        </w:rPr>
+        <w:tab/>
+      </w:r>
+      <w:r>
+        <w:rPr>
+          <w:rFonts w:ascii="Consolas" w:hAnsi="Consolas"/>
+          <w:bCs/>
+        </w:rPr>
+        <w:tab/>
+        <w:t>}</w:t>
+      </w:r>
+    </w:p>
+    <w:p>
+      <w:pPr>
+        <w:ind w:left="720"/>
+        <w:rPr>
+          <w:rFonts w:ascii="Consolas" w:hAnsi="Consolas"/>
+          <w:bCs/>
+        </w:rPr>
+      </w:pPr>
+      <w:r>
+        <w:rPr>
+          <w:rFonts w:ascii="Consolas" w:hAnsi="Consolas"/>
+          <w:bCs/>
+        </w:rPr>
+        <w:tab/>
+        <w:t>}</w:t>
+      </w:r>
+    </w:p>
+    <w:p>
+      <w:pPr>
+        <w:ind w:left="720"/>
+        <w:rPr>
+          <w:rFonts w:ascii="Consolas" w:hAnsi="Consolas"/>
+          <w:bCs/>
+        </w:rPr>
+      </w:pPr>
+    </w:p>
+    <w:p>
+      <w:pPr>
+        <w:ind w:left="720"/>
+        <w:rPr>
+          <w:rFonts w:ascii="Consolas" w:hAnsi="Consolas"/>
+          <w:bCs/>
+        </w:rPr>
+      </w:pPr>
+      <w:r>
+        <w:rPr>
+          <w:rFonts w:ascii="Consolas" w:hAnsi="Consolas"/>
+          <w:b/>
+        </w:rPr>
+        <w:t>Boolean</w:t>
+      </w:r>
+      <w:r>
+        <w:rPr>
+          <w:rFonts w:ascii="Consolas" w:hAnsi="Consolas"/>
+          <w:bCs/>
+        </w:rPr>
+        <w:t xml:space="preserve"> – An on off </w:t>
+      </w:r>
+      <w:r>
+        <w:rPr>
+          <w:rFonts w:ascii="Consolas" w:hAnsi="Consolas"/>
+          <w:bCs/>
+        </w:rPr>
+        <w:t xml:space="preserve">datatype that is commonly designated as 0 or 1, and sometimes true or false. Booleans act like light switches that allow programmers to turn on and off portions </w:t>
+      </w:r>
+      <w:r>
+        <w:rPr>
+          <w:rFonts w:ascii="Consolas" w:hAnsi="Consolas"/>
+          <w:bCs/>
+        </w:rPr>
+        <w:lastRenderedPageBreak/>
+        <w:t>of their code, and make more complex decisions based on the state of a given Boolean.</w:t>
+      </w:r>
+    </w:p>
+    <w:p>
+      <w:pPr>
+        <w:rPr>
+          <w:rFonts w:ascii="Consolas" w:hAnsi="Consolas"/>
+        </w:rPr>
+      </w:pPr>
+    </w:p>
+    <w:p>
+      <w:pPr>
+        <w:rPr>
+          <w:rFonts w:ascii="Consolas" w:hAnsi="Consolas"/>
+          <w:b/>
+          <w:sz w:val="32"/>
+          <w:szCs w:val="32"/>
+        </w:rPr>
+      </w:pPr>
+      <w:r>
+        <w:rPr>
+          <w:rFonts w:ascii="Consolas" w:hAnsi="Consolas"/>
+          <w:b/>
+          <w:sz w:val="32"/>
+          <w:szCs w:val="32"/>
+        </w:rPr>
+        <w:t>Implications</w:t>
+      </w:r>
+    </w:p>
+    <w:p>
+      <w:pPr>
+        <w:ind w:left="720"/>
+      </w:pPr>
+      <w:r>
+        <w:t xml:space="preserve">Selections, Booleans, operators, they all make programming possible. Without them we would be stuck in an endless void. Nothing would ever get done, and programmers would have nothing to google. </w:t>
+      </w:r>
+    </w:p>
+    <w:p>
+      <w:pPr>
+        <w:ind w:left="720"/>
+      </w:pPr>
+    </w:p>
+    <w:p>
+      <w:pPr>
+        <w:ind w:left="720"/>
+      </w:pPr>
+      <w:r>
+        <w:t>Imagine waking up in the morning and not being able to get out of bed just because you can’t decide which eye to open first. That’s the hell that would exist without complex logic operations like selections and Booleans. Of course, we might end up that way anyway thanks to the burgeoning industry of VR technology. Luckily in that scenario, I would get to realize my fantasy of being a good programmer.</w:t>
+      </w:r>
+    </w:p>
+    <w:p>
+      <w:pPr>
+        <w:ind w:left="720"/>
+      </w:pPr>
+    </w:p>
+    <w:p>
+      <w:pPr>
+        <w:ind w:left="720"/>
+      </w:pPr>
+      <w:r>
+        <w:t>You see if I was a good programmer, then I would make lots of money. Otherwise, unless I learned a new valuable skill, I would be flipping burgers.</w:t>
+      </w:r>
+    </w:p>
+    <w:p>
+      <w:pPr>
+        <w:ind w:left="720"/>
+      </w:pPr>
+    </w:p>
+    <w:p>
+      <w:pPr>
+        <w:ind w:left="720"/>
+      </w:pPr>
+      <w:r>
+        <w:t>See what I did there? I know, clever.</w:t>
       </w:r>
       <w:bookmarkStart w:id="0" w:name="_GoBack"/>
       <w:bookmarkEnd w:id="0"/>
-      <w:r>
-        <w:rPr>
-          <w:rFonts w:ascii="Calibri" w:hAnsi="Calibri"/>
-        </w:rPr>
-        <w:t>a program ends on after running the input through the designed process</w:t>
-      </w:r>
-    </w:p>
-    <w:p>
-      <w:pPr>
-        <w:rPr>
-          <w:rFonts w:ascii="Calibri" w:hAnsi="Calibri"/>
-        </w:rPr>
-      </w:pPr>
-    </w:p>
-    <w:p>
-      <w:pPr>
-        <w:rPr>
-          <w:rFonts w:ascii="Calibri" w:hAnsi="Calibri"/>
-        </w:rPr>
-      </w:pPr>
-      <w:r>
-        <w:rPr>
-          <w:rFonts w:ascii="Calibri" w:hAnsi="Calibri"/>
-        </w:rPr>
-        <w:t>PROCESS: Set of steps that must occur with the inputs to reach an output and eventually a solution</w:t>
-      </w:r>
-    </w:p>
-    <w:p>
-      <w:pPr>
-        <w:rPr>
-          <w:rFonts w:ascii="Calibri" w:hAnsi="Calibri"/>
-        </w:rPr>
-      </w:pPr>
-    </w:p>
-    <w:p>
-      <w:pPr>
-        <w:rPr>
-          <w:rFonts w:ascii="Calibri" w:hAnsi="Calibri"/>
-        </w:rPr>
-      </w:pPr>
-      <w:r>
-        <w:rPr>
-          <w:rFonts w:ascii="Calibri" w:hAnsi="Calibri"/>
-        </w:rPr>
-        <w:t xml:space="preserve">SOLUTION: The answer, or the outcome, to a proposed problem </w:t>
-      </w:r>
-    </w:p>
-    <w:p>
-      <w:pPr>
-        <w:rPr>
-          <w:rFonts w:ascii="Calibri" w:hAnsi="Calibri"/>
-        </w:rPr>
-      </w:pPr>
-    </w:p>
-    <w:p>
-      <w:pPr>
-        <w:rPr>
-          <w:rFonts w:ascii="Calibri" w:hAnsi="Calibri"/>
-        </w:rPr>
-      </w:pPr>
-      <w:r>
-        <w:rPr>
-          <w:rFonts w:ascii="Calibri" w:hAnsi="Calibri"/>
-        </w:rPr>
-        <w:t>ALGORITHM: A list of steps that outline the process and the order in which various components must run</w:t>
-      </w:r>
-    </w:p>
-    <w:p>
-      <w:pPr>
-        <w:rPr>
-          <w:rFonts w:ascii="Calibri" w:hAnsi="Calibri"/>
-        </w:rPr>
-      </w:pPr>
-    </w:p>
-    <w:p>
-      <w:pPr>
-        <w:rPr>
-          <w:rFonts w:ascii="Calibri" w:hAnsi="Calibri"/>
-        </w:rPr>
-      </w:pPr>
-      <w:r>
-        <w:rPr>
-          <w:rFonts w:ascii="Calibri" w:hAnsi="Calibri"/>
-        </w:rPr>
-        <w:t>PROGRAMMING LANGUAGE: A set of conventions that portray to the computer the intended instructions</w:t>
-      </w:r>
-    </w:p>
-    <w:p>
-      <w:pPr>
-        <w:rPr>
-          <w:rFonts w:ascii="Calibri" w:hAnsi="Calibri"/>
-        </w:rPr>
-      </w:pPr>
-    </w:p>
-    <w:p>
-      <w:pPr>
-        <w:rPr>
-          <w:rFonts w:ascii="Calibri" w:hAnsi="Calibri"/>
-        </w:rPr>
-      </w:pPr>
-      <w:r>
-        <w:rPr>
-          <w:rFonts w:ascii="Calibri" w:hAnsi="Calibri"/>
-        </w:rPr>
-        <w:t>PSEUDOCODE: Structured English used to express algorithms that resembles a programming language</w:t>
-      </w:r>
-    </w:p>
-    <w:p>
-      <w:pPr>
-        <w:rPr>
-          <w:rFonts w:ascii="Calibri" w:hAnsi="Calibri"/>
-        </w:rPr>
-      </w:pPr>
-    </w:p>
-    <w:p>
-      <w:pPr>
-        <w:rPr>
-          <w:rFonts w:ascii="Calibri" w:hAnsi="Calibri"/>
-          <w:b/>
-        </w:rPr>
-      </w:pPr>
-      <w:r>
-        <w:rPr>
-          <w:rFonts w:ascii="Calibri" w:hAnsi="Calibri"/>
-          <w:b/>
-        </w:rPr>
-        <w:t>Implications</w:t>
-      </w:r>
-    </w:p>
-    <w:p>
-      <w:pPr>
-        <w:rPr>
-          <w:rFonts w:ascii="Calibri" w:hAnsi="Calibri"/>
-        </w:rPr>
-      </w:pPr>
-      <w:r>
-        <w:rPr>
-          <w:rFonts w:ascii="Calibri" w:hAnsi="Calibri"/>
-        </w:rPr>
-        <w:t>Following the steps in programming allows for organization and structure. They were designed to put in place methods to prevent common mistakes by emphasizing the developmental process before the programmer begins coding the program in a programming language. Focusing on the proposed problem and the algorithm to solve it before coding allows both a check on the logic and a thorough understanding of the problem. After foundational work, the coding is then done in a way that typically has less errors. Using the process is beneficial is making a successful program and allows beginners to follow set instructions as they familiarize themselves with the concepts.</w:t>
-      </w:r>
-    </w:p>
-    <w:p/>
+    </w:p>
     <w:sectPr>
       <w:pgSz w:w="12240" w:h="15840"/>
       <w:pgMar w:top="1440" w:right="1800" w:bottom="1440" w:left="1800" w:header="720" w:footer="720" w:gutter="0"/>
@@ -276,7 +632,7 @@
       </w:pPr>
     </w:pPrDefault>
   </w:docDefaults>
-  <w:latentStyles w:defLockedState="0" w:defUIPriority="99" w:defSemiHidden="0" w:defUnhideWhenUsed="0" w:defQFormat="0" w:count="375">
+  <w:latentStyles w:defLockedState="0" w:defUIPriority="99" w:defSemiHidden="0" w:defUnhideWhenUsed="0" w:defQFormat="0" w:count="377">
     <w:lsdException w:name="Normal" w:uiPriority="0" w:qFormat="1"/>
     <w:lsdException w:name="heading 1" w:uiPriority="9" w:qFormat="1"/>
     <w:lsdException w:name="heading 2" w:semiHidden="1" w:uiPriority="9" w:unhideWhenUsed="1" w:qFormat="1"/>
@@ -425,11 +781,11 @@
     <w:lsdException w:name="Table Elegant" w:semiHidden="1" w:unhideWhenUsed="1"/>
     <w:lsdException w:name="Table Professional" w:semiHidden="1" w:unhideWhenUsed="1"/>
     <w:lsdException w:name="Table Subtle 1" w:semiHidden="1" w:unhideWhenUsed="1"/>
+    <w:lsdException w:name="Table Subtle 2" w:semiHidden="1" w:unhideWhenUsed="1"/>
     <w:lsdException w:name="Table Web 1" w:semiHidden="1" w:unhideWhenUsed="1"/>
-    <w:lsdException w:name="Table Web 2" w:semiHidden="1" w:unhideWhenUsed="1"/>
+    <w:lsdException w:name="Table Web 3" w:semiHidden="1" w:unhideWhenUsed="1"/>
     <w:lsdException w:name="Balloon Text" w:semiHidden="1" w:unhideWhenUsed="1"/>
     <w:lsdException w:name="Table Grid" w:uiPriority="39"/>
-    <w:lsdException w:name="Table Theme" w:semiHidden="1" w:unhideWhenUsed="1"/>
     <w:lsdException w:name="Placeholder Text" w:semiHidden="1"/>
     <w:lsdException w:name="No Spacing" w:uiPriority="1" w:qFormat="1"/>
     <w:lsdException w:name="Light Shading" w:uiPriority="60"/>
@@ -649,6 +1005,8 @@
     <w:lsdException w:name="Smart Hyperlink" w:semiHidden="1" w:unhideWhenUsed="1"/>
     <w:lsdException w:name="Hashtag" w:semiHidden="1" w:unhideWhenUsed="1"/>
     <w:lsdException w:name="Unresolved Mention" w:semiHidden="1" w:unhideWhenUsed="1"/>
+    <w:lsdException w:name="Smart Link" w:semiHidden="1" w:unhideWhenUsed="1"/>
+    <w:lsdException w:name="Smart Link Error" w:semiHidden="1" w:unhideWhenUsed="1"/>
   </w:latentStyles>
   <w:style w:type="paragraph" w:default="1" w:styleId="Normal">
     <w:name w:val="Normal"/>
